--- a/Assignment networking after IV NEW.docx
+++ b/Assignment networking after IV NEW.docx
@@ -1,6 +1,6 @@
 
 <file path=word/document.xml><?xml version="1.0" encoding="utf-8"?>
-<w:document xmlns:wpc="http://schemas.microsoft.com/office/word/2010/wordprocessingCanvas" xmlns:cx="http://schemas.microsoft.com/office/drawing/2014/chartex" xmlns:cx1="http://schemas.microsoft.com/office/drawing/2015/9/8/chartex" xmlns:mc="http://schemas.openxmlformats.org/markup-compatibility/2006" xmlns:o="urn:schemas-microsoft-com:office:office" xmlns:r="http://schemas.openxmlformats.org/officeDocument/2006/relationships" xmlns:m="http://schemas.openxmlformats.org/officeDocument/2006/math" xmlns:v="urn:schemas-microsoft-com:vml" xmlns:wp14="http://schemas.microsoft.com/office/word/2010/wordprocessingDrawing" xmlns:wp="http://schemas.openxmlformats.org/drawingml/2006/wordprocessingDrawing" xmlns:w10="urn:schemas-microsoft-com:office:word" xmlns:w="http://schemas.openxmlformats.org/wordprocessingml/2006/main" xmlns:w14="http://schemas.microsoft.com/office/word/2010/wordml" xmlns:w15="http://schemas.microsoft.com/office/word/2012/wordml" xmlns:w16se="http://schemas.microsoft.com/office/word/2015/wordml/symex" xmlns:wpg="http://schemas.microsoft.com/office/word/2010/wordprocessingGroup" xmlns:wpi="http://schemas.microsoft.com/office/word/2010/wordprocessingInk" xmlns:wne="http://schemas.microsoft.com/office/word/2006/wordml" xmlns:wps="http://schemas.microsoft.com/office/word/2010/wordprocessingShape" mc:Ignorable="w14 w15 w16se wp14">
+<w:document xmlns:wpc="http://schemas.microsoft.com/office/word/2010/wordprocessingCanvas" xmlns:cx="http://schemas.microsoft.com/office/drawing/2014/chartex" xmlns:cx1="http://schemas.microsoft.com/office/drawing/2015/9/8/chartex" xmlns:cx2="http://schemas.microsoft.com/office/drawing/2015/10/21/chartex" xmlns:cx3="http://schemas.microsoft.com/office/drawing/2016/5/9/chartex" xmlns:cx4="http://schemas.microsoft.com/office/drawing/2016/5/10/chartex" xmlns:cx5="http://schemas.microsoft.com/office/drawing/2016/5/11/chartex" xmlns:cx6="http://schemas.microsoft.com/office/drawing/2016/5/12/chartex" xmlns:cx7="http://schemas.microsoft.com/office/drawing/2016/5/13/chartex" xmlns:cx8="http://schemas.microsoft.com/office/drawing/2016/5/14/chartex" xmlns:mc="http://schemas.openxmlformats.org/markup-compatibility/2006" xmlns:aink="http://schemas.microsoft.com/office/drawing/2016/ink" xmlns:am3d="http://schemas.microsoft.com/office/drawing/2017/model3d" xmlns:o="urn:schemas-microsoft-com:office:office" xmlns:oel="http://schemas.microsoft.com/office/2019/extlst" xmlns:r="http://schemas.openxmlformats.org/officeDocument/2006/relationships" xmlns:m="http://schemas.openxmlformats.org/officeDocument/2006/math" xmlns:v="urn:schemas-microsoft-com:vml" xmlns:wp14="http://schemas.microsoft.com/office/word/2010/wordprocessingDrawing" xmlns:wp="http://schemas.openxmlformats.org/drawingml/2006/wordprocessingDrawing" xmlns:w10="urn:schemas-microsoft-com:office:word" xmlns:w="http://schemas.openxmlformats.org/wordprocessingml/2006/main" xmlns:w14="http://schemas.microsoft.com/office/word/2010/wordml" xmlns:w15="http://schemas.microsoft.com/office/word/2012/wordml" xmlns:w16cex="http://schemas.microsoft.com/office/word/2018/wordml/cex" xmlns:w16cid="http://schemas.microsoft.com/office/word/2016/wordml/cid" xmlns:w16="http://schemas.microsoft.com/office/word/2018/wordml" xmlns:w16sdtdh="http://schemas.microsoft.com/office/word/2020/wordml/sdtdatahash" xmlns:w16se="http://schemas.microsoft.com/office/word/2015/wordml/symex" xmlns:wpg="http://schemas.microsoft.com/office/word/2010/wordprocessingGroup" xmlns:wpi="http://schemas.microsoft.com/office/word/2010/wordprocessingInk" xmlns:wne="http://schemas.microsoft.com/office/word/2006/wordml" xmlns:wps="http://schemas.microsoft.com/office/word/2010/wordprocessingShape" mc:Ignorable="w14 w15 w16se w16cid w16 w16cex w16sdtdh wp14">
   <w:body>
     <w:p>
       <w:pPr>
@@ -14,86 +14,6 @@
         </w:rPr>
       </w:pPr>
       <w:bookmarkStart w:id="0" w:name="_Toc19011159"/>
-    </w:p>
-    <w:p>
-      <w:pPr>
-        <w:rPr>
-          <w:noProof/>
-          <w:lang w:val="en-US"/>
-        </w:rPr>
-      </w:pPr>
-    </w:p>
-    <w:p>
-      <w:r>
-        <w:rPr>
-          <w:noProof/>
-          <w:lang w:val="en-US"/>
-        </w:rPr>
-        <w:drawing>
-          <wp:anchor distT="0" distB="0" distL="114300" distR="114300" simplePos="0" relativeHeight="251658240" behindDoc="0" locked="0" layoutInCell="1" allowOverlap="1" wp14:anchorId="78FC703E" wp14:editId="259EB2EA">
-            <wp:simplePos x="0" y="0"/>
-            <wp:positionH relativeFrom="margin">
-              <wp:align>left</wp:align>
-            </wp:positionH>
-            <wp:positionV relativeFrom="paragraph">
-              <wp:posOffset>13335</wp:posOffset>
-            </wp:positionV>
-            <wp:extent cx="1238250" cy="828675"/>
-            <wp:effectExtent l="0" t="0" r="0" b="9525"/>
-            <wp:wrapSquare wrapText="bothSides"/>
-            <wp:docPr id="3" name="Picture 2"/>
-            <wp:cNvGraphicFramePr/>
-            <a:graphic xmlns:a="http://schemas.openxmlformats.org/drawingml/2006/main">
-              <a:graphicData uri="http://schemas.openxmlformats.org/drawingml/2006/picture">
-                <pic:pic xmlns:pic="http://schemas.openxmlformats.org/drawingml/2006/picture">
-                  <pic:nvPicPr>
-                    <pic:cNvPr id="3" name="Picture 2"/>
-                    <pic:cNvPicPr/>
-                  </pic:nvPicPr>
-                  <pic:blipFill>
-                    <a:blip r:embed="rId10">
-                      <a:extLst>
-                        <a:ext uri="{28A0092B-C50C-407E-A947-70E740481C1C}">
-                          <a14:useLocalDpi xmlns:a14="http://schemas.microsoft.com/office/drawing/2010/main" val="0"/>
-                        </a:ext>
-                      </a:extLst>
-                    </a:blip>
-                    <a:srcRect/>
-                    <a:stretch>
-                      <a:fillRect/>
-                    </a:stretch>
-                  </pic:blipFill>
-                  <pic:spPr bwMode="auto">
-                    <a:xfrm>
-                      <a:off x="0" y="0"/>
-                      <a:ext cx="1238250" cy="828675"/>
-                    </a:xfrm>
-                    <a:prstGeom prst="rect">
-                      <a:avLst/>
-                    </a:prstGeom>
-                    <a:noFill/>
-                    <a:ln>
-                      <a:noFill/>
-                    </a:ln>
-                  </pic:spPr>
-                </pic:pic>
-              </a:graphicData>
-            </a:graphic>
-          </wp:anchor>
-        </w:drawing>
-      </w:r>
-    </w:p>
-    <w:p>
-      <w:pPr>
-        <w:pStyle w:val="guideheadB"/>
-        <w:tabs>
-          <w:tab w:val="left" w:pos="7605"/>
-        </w:tabs>
-        <w:jc w:val="left"/>
-        <w:rPr>
-          <w:rFonts w:cs="Open Sans"/>
-        </w:rPr>
-      </w:pPr>
     </w:p>
     <w:p>
       <w:pPr>
@@ -350,6 +270,7 @@
                 <w:lang w:val="en-US"/>
               </w:rPr>
             </w:pPr>
+            <w:proofErr w:type="gramStart"/>
             <w:r>
               <w:rPr>
                 <w:rFonts w:ascii="Open Sans" w:hAnsi="Open Sans" w:cs="Open Sans"/>
@@ -357,7 +278,17 @@
                 <w:szCs w:val="24"/>
                 <w:lang w:val="en-US"/>
               </w:rPr>
-              <w:t xml:space="preserve">Rama , Rana </w:t>
+              <w:t>Rama ,</w:t>
+            </w:r>
+            <w:proofErr w:type="gramEnd"/>
+            <w:r>
+              <w:rPr>
+                <w:rFonts w:ascii="Open Sans" w:hAnsi="Open Sans" w:cs="Open Sans"/>
+                <w:sz w:val="24"/>
+                <w:szCs w:val="24"/>
+                <w:lang w:val="en-US"/>
+              </w:rPr>
+              <w:t xml:space="preserve"> Rana </w:t>
             </w:r>
             <w:r>
               <w:rPr>
@@ -680,6 +611,7 @@
               </w:rPr>
               <w:t xml:space="preserve">Design and </w:t>
             </w:r>
+            <w:proofErr w:type="gramStart"/>
             <w:r>
               <w:rPr>
                 <w:rFonts w:asciiTheme="majorBidi" w:eastAsia="Corbel" w:hAnsiTheme="majorBidi" w:cstheme="majorBidi"/>
@@ -687,7 +619,17 @@
                 <w:bCs/>
                 <w:szCs w:val="22"/>
               </w:rPr>
-              <w:t>Implement a</w:t>
+              <w:t>Implement</w:t>
+            </w:r>
+            <w:proofErr w:type="gramEnd"/>
+            <w:r>
+              <w:rPr>
+                <w:rFonts w:asciiTheme="majorBidi" w:eastAsia="Corbel" w:hAnsiTheme="majorBidi" w:cstheme="majorBidi"/>
+                <w:b w:val="0"/>
+                <w:bCs/>
+                <w:szCs w:val="22"/>
+              </w:rPr>
+              <w:t xml:space="preserve"> a</w:t>
             </w:r>
             <w:r>
               <w:rPr>
@@ -853,19 +795,26 @@
                 <w:sz w:val="22"/>
                 <w:szCs w:val="22"/>
               </w:rPr>
-              <w:t xml:space="preserve">Design and Implement  A network system </w:t>
-            </w:r>
-          </w:p>
-          <w:p>
-            <w:pPr>
-              <w:pStyle w:val="Tabletexthd"/>
-              <w:spacing w:before="0" w:after="0"/>
-              <w:rPr>
-                <w:rFonts w:asciiTheme="majorBidi" w:hAnsiTheme="majorBidi" w:cstheme="majorBidi"/>
-                <w:b w:val="0"/>
+              <w:t xml:space="preserve">Design and </w:t>
+            </w:r>
+            <w:r>
+              <w:rPr>
+                <w:rFonts w:asciiTheme="majorBidi" w:eastAsia="Corbel" w:hAnsiTheme="majorBidi" w:cstheme="majorBidi"/>
                 <w:bCs/>
-              </w:rPr>
-            </w:pPr>
+                <w:sz w:val="22"/>
+                <w:szCs w:val="22"/>
+              </w:rPr>
+              <w:t>Implement A</w:t>
+            </w:r>
+            <w:r>
+              <w:rPr>
+                <w:rFonts w:asciiTheme="majorBidi" w:eastAsia="Corbel" w:hAnsiTheme="majorBidi" w:cstheme="majorBidi"/>
+                <w:bCs/>
+                <w:sz w:val="22"/>
+                <w:szCs w:val="22"/>
+              </w:rPr>
+              <w:t xml:space="preserve"> network system </w:t>
+            </w:r>
           </w:p>
         </w:tc>
       </w:tr>
@@ -1069,39 +1018,8 @@
                 <w:szCs w:val="24"/>
                 <w:lang w:eastAsia="en-US"/>
               </w:rPr>
-              <w:lastRenderedPageBreak/>
               <w:t>You will be required to complete four tasks as part of this role and included in one report, you will be assessed based on how well you have completed the required activities and your overall performance will be noted. This will include how you will present and behave like a network specialist and present your network model using a simulation software, throughout the assessment.</w:t>
             </w:r>
-          </w:p>
-          <w:p>
-            <w:pPr>
-              <w:widowControl w:val="0"/>
-              <w:autoSpaceDE w:val="0"/>
-              <w:autoSpaceDN w:val="0"/>
-              <w:spacing w:line="240" w:lineRule="auto"/>
-              <w:rPr>
-                <w:rFonts w:asciiTheme="majorBidi" w:eastAsia="Didact Gothic" w:hAnsiTheme="majorBidi" w:cstheme="majorBidi"/>
-                <w:sz w:val="24"/>
-                <w:szCs w:val="24"/>
-                <w:lang w:eastAsia="en-US"/>
-              </w:rPr>
-            </w:pPr>
-          </w:p>
-          <w:p>
-            <w:pPr>
-              <w:widowControl w:val="0"/>
-              <w:autoSpaceDE w:val="0"/>
-              <w:autoSpaceDN w:val="0"/>
-              <w:spacing w:line="240" w:lineRule="auto"/>
-              <w:rPr>
-                <w:rFonts w:eastAsia="Open Sans" w:cs="Open Sans"/>
-                <w:b/>
-                <w:bCs/>
-                <w:sz w:val="22"/>
-                <w:szCs w:val="22"/>
-                <w:lang w:bidi="en-GB"/>
-              </w:rPr>
-            </w:pPr>
           </w:p>
           <w:p>
             <w:pPr>
@@ -1120,6 +1038,7 @@
                 <w:sz w:val="22"/>
                 <w:szCs w:val="22"/>
               </w:rPr>
+              <w:lastRenderedPageBreak/>
               <w:t xml:space="preserve">Task A Network Principles </w:t>
             </w:r>
             <w:r>
@@ -1260,16 +1179,26 @@
                 <w:sz w:val="22"/>
                 <w:szCs w:val="22"/>
               </w:rPr>
-              <w:t>Negotiate and list the used network types in the whole design</w:t>
-            </w:r>
+              <w:t xml:space="preserve">Negotiate and list the used network types in the whole </w:t>
+            </w:r>
+            <w:proofErr w:type="gramStart"/>
             <w:r>
               <w:rPr>
                 <w:rFonts w:eastAsia="Corbel"/>
                 <w:sz w:val="22"/>
                 <w:szCs w:val="22"/>
               </w:rPr>
+              <w:t>design</w:t>
+            </w:r>
+            <w:r>
+              <w:rPr>
+                <w:rFonts w:eastAsia="Corbel"/>
+                <w:sz w:val="22"/>
+                <w:szCs w:val="22"/>
+              </w:rPr>
               <w:t xml:space="preserve"> ,</w:t>
             </w:r>
+            <w:proofErr w:type="gramEnd"/>
           </w:p>
           <w:p>
             <w:pPr>
@@ -1368,7 +1297,25 @@
                 <w:sz w:val="22"/>
                 <w:szCs w:val="22"/>
               </w:rPr>
-              <w:t xml:space="preserve">Differentiate the protocols used for the network transmission between switches and routers , consider the OSI model(IP , Ethernet protocols)  </w:t>
+              <w:t xml:space="preserve">Differentiate the protocols used for the network transmission between switches and </w:t>
+            </w:r>
+            <w:proofErr w:type="gramStart"/>
+            <w:r>
+              <w:rPr>
+                <w:rFonts w:eastAsia="Corbel"/>
+                <w:sz w:val="22"/>
+                <w:szCs w:val="22"/>
+              </w:rPr>
+              <w:t>routers ,</w:t>
+            </w:r>
+            <w:proofErr w:type="gramEnd"/>
+            <w:r>
+              <w:rPr>
+                <w:rFonts w:eastAsia="Corbel"/>
+                <w:sz w:val="22"/>
+                <w:szCs w:val="22"/>
+              </w:rPr>
+              <w:t xml:space="preserve"> consider the OSI model(IP , Ethernet protocols)  </w:t>
             </w:r>
           </w:p>
           <w:p>
@@ -1543,7 +1490,41 @@
                 <w:sz w:val="24"/>
                 <w:szCs w:val="24"/>
               </w:rPr>
-              <w:t>, the host IP’s are obtained dynamically .All connections are controlled by DNS server. </w:t>
+              <w:t xml:space="preserve">, the host </w:t>
+            </w:r>
+            <w:proofErr w:type="gramStart"/>
+            <w:r>
+              <w:rPr>
+                <w:rFonts w:asciiTheme="majorBidi" w:hAnsiTheme="majorBidi" w:cstheme="majorBidi"/>
+                <w:sz w:val="24"/>
+                <w:szCs w:val="24"/>
+              </w:rPr>
+              <w:t>IP’s</w:t>
+            </w:r>
+            <w:proofErr w:type="gramEnd"/>
+            <w:r>
+              <w:rPr>
+                <w:rFonts w:asciiTheme="majorBidi" w:hAnsiTheme="majorBidi" w:cstheme="majorBidi"/>
+                <w:sz w:val="24"/>
+                <w:szCs w:val="24"/>
+              </w:rPr>
+              <w:t xml:space="preserve"> are obtained </w:t>
+            </w:r>
+            <w:r>
+              <w:rPr>
+                <w:rFonts w:asciiTheme="majorBidi" w:hAnsiTheme="majorBidi" w:cstheme="majorBidi"/>
+                <w:sz w:val="24"/>
+                <w:szCs w:val="24"/>
+              </w:rPr>
+              <w:t>dynamically. All</w:t>
+            </w:r>
+            <w:r>
+              <w:rPr>
+                <w:rFonts w:asciiTheme="majorBidi" w:hAnsiTheme="majorBidi" w:cstheme="majorBidi"/>
+                <w:sz w:val="24"/>
+                <w:szCs w:val="24"/>
+              </w:rPr>
+              <w:t xml:space="preserve"> connections are controlled by DNS server. </w:t>
             </w:r>
             <w:r>
               <w:rPr>
@@ -1863,6 +1844,56 @@
               <w:rPr>
                 <w:sz w:val="22"/>
                 <w:szCs w:val="22"/>
+                <w:rtl/>
+              </w:rPr>
+            </w:pPr>
+          </w:p>
+          <w:p>
+            <w:pPr>
+              <w:spacing w:line="271" w:lineRule="exact"/>
+              <w:rPr>
+                <w:sz w:val="22"/>
+                <w:szCs w:val="22"/>
+                <w:rtl/>
+              </w:rPr>
+            </w:pPr>
+          </w:p>
+          <w:p>
+            <w:pPr>
+              <w:spacing w:line="271" w:lineRule="exact"/>
+              <w:rPr>
+                <w:sz w:val="22"/>
+                <w:szCs w:val="22"/>
+                <w:rtl/>
+              </w:rPr>
+            </w:pPr>
+          </w:p>
+          <w:p>
+            <w:pPr>
+              <w:spacing w:line="271" w:lineRule="exact"/>
+              <w:rPr>
+                <w:sz w:val="22"/>
+                <w:szCs w:val="22"/>
+                <w:rtl/>
+              </w:rPr>
+            </w:pPr>
+          </w:p>
+          <w:p>
+            <w:pPr>
+              <w:spacing w:line="271" w:lineRule="exact"/>
+              <w:rPr>
+                <w:sz w:val="22"/>
+                <w:szCs w:val="22"/>
+                <w:rtl/>
+              </w:rPr>
+            </w:pPr>
+          </w:p>
+          <w:p>
+            <w:pPr>
+              <w:spacing w:line="271" w:lineRule="exact"/>
+              <w:rPr>
+                <w:sz w:val="22"/>
+                <w:szCs w:val="22"/>
               </w:rPr>
             </w:pPr>
           </w:p>
@@ -1885,8 +1916,27 @@
                 <w:sz w:val="22"/>
                 <w:szCs w:val="22"/>
               </w:rPr>
-              <w:lastRenderedPageBreak/>
-              <w:t>Task C Design and Implement  A network system</w:t>
+              <w:t xml:space="preserve">Task C Design and </w:t>
+            </w:r>
+            <w:r>
+              <w:rPr>
+                <w:rFonts w:eastAsia="Corbel"/>
+                <w:b/>
+                <w:bCs/>
+                <w:sz w:val="22"/>
+                <w:szCs w:val="22"/>
+              </w:rPr>
+              <w:t>Implement A</w:t>
+            </w:r>
+            <w:r>
+              <w:rPr>
+                <w:rFonts w:eastAsia="Corbel"/>
+                <w:b/>
+                <w:bCs/>
+                <w:sz w:val="22"/>
+                <w:szCs w:val="22"/>
+              </w:rPr>
+              <w:t xml:space="preserve"> network system</w:t>
             </w:r>
             <w:r>
               <w:rPr>
@@ -2052,8 +2102,17 @@
                 <w:sz w:val="22"/>
                 <w:szCs w:val="22"/>
               </w:rPr>
-              <w:t>And consider that each LAN has 3 hosts only (for demonstration )</w:t>
-            </w:r>
+              <w:t xml:space="preserve">And consider that each LAN has 3 hosts only (for </w:t>
+            </w:r>
+            <w:proofErr w:type="gramStart"/>
+            <w:r>
+              <w:rPr>
+                <w:sz w:val="22"/>
+                <w:szCs w:val="22"/>
+              </w:rPr>
+              <w:t>demonstration )</w:t>
+            </w:r>
+            <w:proofErr w:type="gramEnd"/>
           </w:p>
           <w:p>
             <w:pPr>
@@ -2116,7 +2175,23 @@
                 <w:sz w:val="22"/>
                 <w:szCs w:val="22"/>
               </w:rPr>
-              <w:t>and check your design, document how your design meet the requirements.</w:t>
+              <w:t xml:space="preserve">and check your design, document how your design </w:t>
+            </w:r>
+            <w:proofErr w:type="gramStart"/>
+            <w:r>
+              <w:rPr>
+                <w:sz w:val="22"/>
+                <w:szCs w:val="22"/>
+              </w:rPr>
+              <w:t>meet</w:t>
+            </w:r>
+            <w:proofErr w:type="gramEnd"/>
+            <w:r>
+              <w:rPr>
+                <w:sz w:val="22"/>
+                <w:szCs w:val="22"/>
+              </w:rPr>
+              <w:t xml:space="preserve"> the requirements.</w:t>
             </w:r>
           </w:p>
           <w:p>
@@ -2191,16 +2266,16 @@
               </w:numPr>
             </w:pPr>
             <w:r>
-              <w:t xml:space="preserve">Recognise </w:t>
-            </w:r>
-            <w:r>
-              <w:t xml:space="preserve"> you design consider</w:t>
-            </w:r>
-            <w:r>
-              <w:t>ing the VLAN and subnetting</w:t>
-            </w:r>
-            <w:r>
-              <w:t xml:space="preserve"> :</w:t>
+              <w:t>Recognise you</w:t>
+            </w:r>
+            <w:r>
+              <w:t xml:space="preserve"> design consider</w:t>
+            </w:r>
+            <w:r>
+              <w:t xml:space="preserve">ing the VLAN and </w:t>
+            </w:r>
+            <w:r>
+              <w:t>subnetting:</w:t>
             </w:r>
           </w:p>
           <w:p>
@@ -2667,8 +2742,6 @@
           <w:szCs w:val="24"/>
         </w:rPr>
       </w:pPr>
-      <w:bookmarkStart w:id="1" w:name="_GoBack"/>
-      <w:bookmarkEnd w:id="1"/>
     </w:p>
     <w:p>
       <w:pPr>
@@ -2701,7 +2774,6 @@
           <w:sz w:val="24"/>
           <w:szCs w:val="24"/>
         </w:rPr>
-        <w:lastRenderedPageBreak/>
         <w:t>L</w:t>
       </w:r>
       <w:r>
@@ -3712,6 +3784,7 @@
       </w:pPr>
     </w:p>
     <w:sectPr>
+      <w:headerReference w:type="default" r:id="rId10"/>
       <w:pgSz w:w="11906" w:h="16838"/>
       <w:pgMar w:top="720" w:right="720" w:bottom="720" w:left="720" w:header="288" w:footer="708" w:gutter="0"/>
       <w:cols w:space="708"/>
@@ -3722,7 +3795,7 @@
 </file>
 
 <file path=word/endnotes.xml><?xml version="1.0" encoding="utf-8"?>
-<w:endnotes xmlns:wpc="http://schemas.microsoft.com/office/word/2010/wordprocessingCanvas" xmlns:cx="http://schemas.microsoft.com/office/drawing/2014/chartex" xmlns:cx1="http://schemas.microsoft.com/office/drawing/2015/9/8/chartex" xmlns:mc="http://schemas.openxmlformats.org/markup-compatibility/2006" xmlns:o="urn:schemas-microsoft-com:office:office" xmlns:r="http://schemas.openxmlformats.org/officeDocument/2006/relationships" xmlns:m="http://schemas.openxmlformats.org/officeDocument/2006/math" xmlns:v="urn:schemas-microsoft-com:vml" xmlns:wp14="http://schemas.microsoft.com/office/word/2010/wordprocessingDrawing" xmlns:wp="http://schemas.openxmlformats.org/drawingml/2006/wordprocessingDrawing" xmlns:w10="urn:schemas-microsoft-com:office:word" xmlns:w="http://schemas.openxmlformats.org/wordprocessingml/2006/main" xmlns:w14="http://schemas.microsoft.com/office/word/2010/wordml" xmlns:w15="http://schemas.microsoft.com/office/word/2012/wordml" xmlns:w16se="http://schemas.microsoft.com/office/word/2015/wordml/symex" xmlns:wpg="http://schemas.microsoft.com/office/word/2010/wordprocessingGroup" xmlns:wpi="http://schemas.microsoft.com/office/word/2010/wordprocessingInk" xmlns:wne="http://schemas.microsoft.com/office/word/2006/wordml" xmlns:wps="http://schemas.microsoft.com/office/word/2010/wordprocessingShape" mc:Ignorable="w14 w15 w16se wp14">
+<w:endnotes xmlns:wpc="http://schemas.microsoft.com/office/word/2010/wordprocessingCanvas" xmlns:cx="http://schemas.microsoft.com/office/drawing/2014/chartex" xmlns:cx1="http://schemas.microsoft.com/office/drawing/2015/9/8/chartex" xmlns:cx2="http://schemas.microsoft.com/office/drawing/2015/10/21/chartex" xmlns:cx3="http://schemas.microsoft.com/office/drawing/2016/5/9/chartex" xmlns:cx4="http://schemas.microsoft.com/office/drawing/2016/5/10/chartex" xmlns:cx5="http://schemas.microsoft.com/office/drawing/2016/5/11/chartex" xmlns:cx6="http://schemas.microsoft.com/office/drawing/2016/5/12/chartex" xmlns:cx7="http://schemas.microsoft.com/office/drawing/2016/5/13/chartex" xmlns:cx8="http://schemas.microsoft.com/office/drawing/2016/5/14/chartex" xmlns:mc="http://schemas.openxmlformats.org/markup-compatibility/2006" xmlns:aink="http://schemas.microsoft.com/office/drawing/2016/ink" xmlns:am3d="http://schemas.microsoft.com/office/drawing/2017/model3d" xmlns:o="urn:schemas-microsoft-com:office:office" xmlns:oel="http://schemas.microsoft.com/office/2019/extlst" xmlns:r="http://schemas.openxmlformats.org/officeDocument/2006/relationships" xmlns:m="http://schemas.openxmlformats.org/officeDocument/2006/math" xmlns:v="urn:schemas-microsoft-com:vml" xmlns:wp14="http://schemas.microsoft.com/office/word/2010/wordprocessingDrawing" xmlns:wp="http://schemas.openxmlformats.org/drawingml/2006/wordprocessingDrawing" xmlns:w10="urn:schemas-microsoft-com:office:word" xmlns:w="http://schemas.openxmlformats.org/wordprocessingml/2006/main" xmlns:w14="http://schemas.microsoft.com/office/word/2010/wordml" xmlns:w15="http://schemas.microsoft.com/office/word/2012/wordml" xmlns:w16cex="http://schemas.microsoft.com/office/word/2018/wordml/cex" xmlns:w16cid="http://schemas.microsoft.com/office/word/2016/wordml/cid" xmlns:w16="http://schemas.microsoft.com/office/word/2018/wordml" xmlns:w16sdtdh="http://schemas.microsoft.com/office/word/2020/wordml/sdtdatahash" xmlns:w16se="http://schemas.microsoft.com/office/word/2015/wordml/symex" xmlns:wpg="http://schemas.microsoft.com/office/word/2010/wordprocessingGroup" xmlns:wpi="http://schemas.microsoft.com/office/word/2010/wordprocessingInk" xmlns:wne="http://schemas.microsoft.com/office/word/2006/wordml" xmlns:wps="http://schemas.microsoft.com/office/word/2010/wordprocessingShape" mc:Ignorable="w14 w15 w16se w16cid w16 w16cex w16sdtdh wp14">
   <w:endnote w:type="separator" w:id="-1">
     <w:p>
       <w:pPr>
@@ -3747,7 +3820,7 @@
 </file>
 
 <file path=word/footnotes.xml><?xml version="1.0" encoding="utf-8"?>
-<w:footnotes xmlns:wpc="http://schemas.microsoft.com/office/word/2010/wordprocessingCanvas" xmlns:cx="http://schemas.microsoft.com/office/drawing/2014/chartex" xmlns:cx1="http://schemas.microsoft.com/office/drawing/2015/9/8/chartex" xmlns:mc="http://schemas.openxmlformats.org/markup-compatibility/2006" xmlns:o="urn:schemas-microsoft-com:office:office" xmlns:r="http://schemas.openxmlformats.org/officeDocument/2006/relationships" xmlns:m="http://schemas.openxmlformats.org/officeDocument/2006/math" xmlns:v="urn:schemas-microsoft-com:vml" xmlns:wp14="http://schemas.microsoft.com/office/word/2010/wordprocessingDrawing" xmlns:wp="http://schemas.openxmlformats.org/drawingml/2006/wordprocessingDrawing" xmlns:w10="urn:schemas-microsoft-com:office:word" xmlns:w="http://schemas.openxmlformats.org/wordprocessingml/2006/main" xmlns:w14="http://schemas.microsoft.com/office/word/2010/wordml" xmlns:w15="http://schemas.microsoft.com/office/word/2012/wordml" xmlns:w16se="http://schemas.microsoft.com/office/word/2015/wordml/symex" xmlns:wpg="http://schemas.microsoft.com/office/word/2010/wordprocessingGroup" xmlns:wpi="http://schemas.microsoft.com/office/word/2010/wordprocessingInk" xmlns:wne="http://schemas.microsoft.com/office/word/2006/wordml" xmlns:wps="http://schemas.microsoft.com/office/word/2010/wordprocessingShape" mc:Ignorable="w14 w15 w16se wp14">
+<w:footnotes xmlns:wpc="http://schemas.microsoft.com/office/word/2010/wordprocessingCanvas" xmlns:cx="http://schemas.microsoft.com/office/drawing/2014/chartex" xmlns:cx1="http://schemas.microsoft.com/office/drawing/2015/9/8/chartex" xmlns:cx2="http://schemas.microsoft.com/office/drawing/2015/10/21/chartex" xmlns:cx3="http://schemas.microsoft.com/office/drawing/2016/5/9/chartex" xmlns:cx4="http://schemas.microsoft.com/office/drawing/2016/5/10/chartex" xmlns:cx5="http://schemas.microsoft.com/office/drawing/2016/5/11/chartex" xmlns:cx6="http://schemas.microsoft.com/office/drawing/2016/5/12/chartex" xmlns:cx7="http://schemas.microsoft.com/office/drawing/2016/5/13/chartex" xmlns:cx8="http://schemas.microsoft.com/office/drawing/2016/5/14/chartex" xmlns:mc="http://schemas.openxmlformats.org/markup-compatibility/2006" xmlns:aink="http://schemas.microsoft.com/office/drawing/2016/ink" xmlns:am3d="http://schemas.microsoft.com/office/drawing/2017/model3d" xmlns:o="urn:schemas-microsoft-com:office:office" xmlns:oel="http://schemas.microsoft.com/office/2019/extlst" xmlns:r="http://schemas.openxmlformats.org/officeDocument/2006/relationships" xmlns:m="http://schemas.openxmlformats.org/officeDocument/2006/math" xmlns:v="urn:schemas-microsoft-com:vml" xmlns:wp14="http://schemas.microsoft.com/office/word/2010/wordprocessingDrawing" xmlns:wp="http://schemas.openxmlformats.org/drawingml/2006/wordprocessingDrawing" xmlns:w10="urn:schemas-microsoft-com:office:word" xmlns:w="http://schemas.openxmlformats.org/wordprocessingml/2006/main" xmlns:w14="http://schemas.microsoft.com/office/word/2010/wordml" xmlns:w15="http://schemas.microsoft.com/office/word/2012/wordml" xmlns:w16cex="http://schemas.microsoft.com/office/word/2018/wordml/cex" xmlns:w16cid="http://schemas.microsoft.com/office/word/2016/wordml/cid" xmlns:w16="http://schemas.microsoft.com/office/word/2018/wordml" xmlns:w16sdtdh="http://schemas.microsoft.com/office/word/2020/wordml/sdtdatahash" xmlns:w16se="http://schemas.microsoft.com/office/word/2015/wordml/symex" xmlns:wpg="http://schemas.microsoft.com/office/word/2010/wordprocessingGroup" xmlns:wpi="http://schemas.microsoft.com/office/word/2010/wordprocessingInk" xmlns:wne="http://schemas.microsoft.com/office/word/2006/wordml" xmlns:wps="http://schemas.microsoft.com/office/word/2010/wordprocessingShape" mc:Ignorable="w14 w15 w16se w16cid w16 w16cex w16sdtdh wp14">
   <w:footnote w:type="separator" w:id="-1">
     <w:p>
       <w:pPr>
@@ -3771,8 +3844,171 @@
 </w:footnotes>
 </file>
 
+<file path=word/header1.xml><?xml version="1.0" encoding="utf-8"?>
+<w:hdr xmlns:wpc="http://schemas.microsoft.com/office/word/2010/wordprocessingCanvas" xmlns:cx="http://schemas.microsoft.com/office/drawing/2014/chartex" xmlns:cx1="http://schemas.microsoft.com/office/drawing/2015/9/8/chartex" xmlns:cx2="http://schemas.microsoft.com/office/drawing/2015/10/21/chartex" xmlns:cx3="http://schemas.microsoft.com/office/drawing/2016/5/9/chartex" xmlns:cx4="http://schemas.microsoft.com/office/drawing/2016/5/10/chartex" xmlns:cx5="http://schemas.microsoft.com/office/drawing/2016/5/11/chartex" xmlns:cx6="http://schemas.microsoft.com/office/drawing/2016/5/12/chartex" xmlns:cx7="http://schemas.microsoft.com/office/drawing/2016/5/13/chartex" xmlns:cx8="http://schemas.microsoft.com/office/drawing/2016/5/14/chartex" xmlns:mc="http://schemas.openxmlformats.org/markup-compatibility/2006" xmlns:aink="http://schemas.microsoft.com/office/drawing/2016/ink" xmlns:am3d="http://schemas.microsoft.com/office/drawing/2017/model3d" xmlns:o="urn:schemas-microsoft-com:office:office" xmlns:oel="http://schemas.microsoft.com/office/2019/extlst" xmlns:r="http://schemas.openxmlformats.org/officeDocument/2006/relationships" xmlns:m="http://schemas.openxmlformats.org/officeDocument/2006/math" xmlns:v="urn:schemas-microsoft-com:vml" xmlns:wp14="http://schemas.microsoft.com/office/word/2010/wordprocessingDrawing" xmlns:wp="http://schemas.openxmlformats.org/drawingml/2006/wordprocessingDrawing" xmlns:w10="urn:schemas-microsoft-com:office:word" xmlns:w="http://schemas.openxmlformats.org/wordprocessingml/2006/main" xmlns:w14="http://schemas.microsoft.com/office/word/2010/wordml" xmlns:w15="http://schemas.microsoft.com/office/word/2012/wordml" xmlns:w16cex="http://schemas.microsoft.com/office/word/2018/wordml/cex" xmlns:w16cid="http://schemas.microsoft.com/office/word/2016/wordml/cid" xmlns:w16="http://schemas.microsoft.com/office/word/2018/wordml" xmlns:w16sdtdh="http://schemas.microsoft.com/office/word/2020/wordml/sdtdatahash" xmlns:w16se="http://schemas.microsoft.com/office/word/2015/wordml/symex" xmlns:wpg="http://schemas.microsoft.com/office/word/2010/wordprocessingGroup" xmlns:wpi="http://schemas.microsoft.com/office/word/2010/wordprocessingInk" xmlns:wne="http://schemas.microsoft.com/office/word/2006/wordml" xmlns:wps="http://schemas.microsoft.com/office/word/2010/wordprocessingShape" mc:Ignorable="w14 w15 w16se w16cid w16 w16cex w16sdtdh wp14">
+  <w:p>
+    <w:pPr>
+      <w:pStyle w:val="Header"/>
+    </w:pPr>
+    <w:r>
+      <w:rPr>
+        <w:noProof/>
+        <w:lang w:val="en-US"/>
+      </w:rPr>
+      <w:drawing>
+        <wp:anchor distT="0" distB="0" distL="114300" distR="114300" simplePos="0" relativeHeight="251661312" behindDoc="1" locked="0" layoutInCell="1" allowOverlap="1" wp14:anchorId="11E74126" wp14:editId="0270528E">
+          <wp:simplePos x="0" y="0"/>
+          <wp:positionH relativeFrom="column">
+            <wp:posOffset>3512820</wp:posOffset>
+          </wp:positionH>
+          <wp:positionV relativeFrom="paragraph">
+            <wp:posOffset>68580</wp:posOffset>
+          </wp:positionV>
+          <wp:extent cx="2423160" cy="534035"/>
+          <wp:effectExtent l="0" t="0" r="0" b="0"/>
+          <wp:wrapTight wrapText="bothSides">
+            <wp:wrapPolygon edited="0">
+              <wp:start x="1698" y="0"/>
+              <wp:lineTo x="849" y="3082"/>
+              <wp:lineTo x="170" y="8476"/>
+              <wp:lineTo x="170" y="13869"/>
+              <wp:lineTo x="1189" y="19263"/>
+              <wp:lineTo x="1528" y="20804"/>
+              <wp:lineTo x="2377" y="20804"/>
+              <wp:lineTo x="6113" y="19263"/>
+              <wp:lineTo x="19019" y="15410"/>
+              <wp:lineTo x="19358" y="7705"/>
+              <wp:lineTo x="16642" y="6164"/>
+              <wp:lineTo x="2717" y="0"/>
+              <wp:lineTo x="1698" y="0"/>
+            </wp:wrapPolygon>
+          </wp:wrapTight>
+          <wp:docPr id="526001347" name="Picture 526001347" descr="PLogo_Horizontal_BTEC_Blk_RGB"/>
+          <wp:cNvGraphicFramePr>
+            <a:graphicFrameLocks xmlns:a="http://schemas.openxmlformats.org/drawingml/2006/main" noChangeAspect="1"/>
+          </wp:cNvGraphicFramePr>
+          <a:graphic xmlns:a="http://schemas.openxmlformats.org/drawingml/2006/main">
+            <a:graphicData uri="http://schemas.openxmlformats.org/drawingml/2006/picture">
+              <pic:pic xmlns:pic="http://schemas.openxmlformats.org/drawingml/2006/picture">
+                <pic:nvPicPr>
+                  <pic:cNvPr id="0" name="Picture 1" descr="PLogo_Horizontal_BTEC_Blk_RGB"/>
+                  <pic:cNvPicPr>
+                    <a:picLocks noChangeAspect="1" noChangeArrowheads="1"/>
+                  </pic:cNvPicPr>
+                </pic:nvPicPr>
+                <pic:blipFill>
+                  <a:blip r:embed="rId1">
+                    <a:extLst>
+                      <a:ext uri="{28A0092B-C50C-407E-A947-70E740481C1C}">
+                        <a14:useLocalDpi xmlns:a14="http://schemas.microsoft.com/office/drawing/2010/main" val="0"/>
+                      </a:ext>
+                    </a:extLst>
+                  </a:blip>
+                  <a:srcRect/>
+                  <a:stretch>
+                    <a:fillRect/>
+                  </a:stretch>
+                </pic:blipFill>
+                <pic:spPr bwMode="auto">
+                  <a:xfrm>
+                    <a:off x="0" y="0"/>
+                    <a:ext cx="2423160" cy="534035"/>
+                  </a:xfrm>
+                  <a:prstGeom prst="rect">
+                    <a:avLst/>
+                  </a:prstGeom>
+                  <a:noFill/>
+                </pic:spPr>
+              </pic:pic>
+            </a:graphicData>
+          </a:graphic>
+          <wp14:sizeRelH relativeFrom="page">
+            <wp14:pctWidth>0</wp14:pctWidth>
+          </wp14:sizeRelH>
+          <wp14:sizeRelV relativeFrom="page">
+            <wp14:pctHeight>0</wp14:pctHeight>
+          </wp14:sizeRelV>
+        </wp:anchor>
+      </w:drawing>
+    </w:r>
+    <w:r>
+      <w:rPr>
+        <w:b/>
+        <w:bCs/>
+        <w:noProof/>
+        <w:sz w:val="24"/>
+        <w:szCs w:val="24"/>
+      </w:rPr>
+      <w:drawing>
+        <wp:anchor distT="0" distB="0" distL="114300" distR="114300" simplePos="0" relativeHeight="251659264" behindDoc="1" locked="0" layoutInCell="1" allowOverlap="1" wp14:anchorId="40078049" wp14:editId="1083691A">
+          <wp:simplePos x="0" y="0"/>
+          <wp:positionH relativeFrom="margin">
+            <wp:align>left</wp:align>
+          </wp:positionH>
+          <wp:positionV relativeFrom="paragraph">
+            <wp:posOffset>152400</wp:posOffset>
+          </wp:positionV>
+          <wp:extent cx="2529840" cy="545465"/>
+          <wp:effectExtent l="0" t="0" r="3810" b="6985"/>
+          <wp:wrapTight wrapText="bothSides">
+            <wp:wrapPolygon edited="0">
+              <wp:start x="0" y="0"/>
+              <wp:lineTo x="0" y="21122"/>
+              <wp:lineTo x="21470" y="21122"/>
+              <wp:lineTo x="21470" y="0"/>
+              <wp:lineTo x="0" y="0"/>
+            </wp:wrapPolygon>
+          </wp:wrapTight>
+          <wp:docPr id="128787691" name="Picture 128787691"/>
+          <wp:cNvGraphicFramePr>
+            <a:graphicFrameLocks xmlns:a="http://schemas.openxmlformats.org/drawingml/2006/main" noChangeAspect="1"/>
+          </wp:cNvGraphicFramePr>
+          <a:graphic xmlns:a="http://schemas.openxmlformats.org/drawingml/2006/main">
+            <a:graphicData uri="http://schemas.openxmlformats.org/drawingml/2006/picture">
+              <pic:pic xmlns:pic="http://schemas.openxmlformats.org/drawingml/2006/picture">
+                <pic:nvPicPr>
+                  <pic:cNvPr id="1" name="heading.PNG"/>
+                  <pic:cNvPicPr/>
+                </pic:nvPicPr>
+                <pic:blipFill>
+                  <a:blip r:embed="rId2">
+                    <a:extLst>
+                      <a:ext uri="{28A0092B-C50C-407E-A947-70E740481C1C}">
+                        <a14:useLocalDpi xmlns:a14="http://schemas.microsoft.com/office/drawing/2010/main" val="0"/>
+                      </a:ext>
+                    </a:extLst>
+                  </a:blip>
+                  <a:stretch>
+                    <a:fillRect/>
+                  </a:stretch>
+                </pic:blipFill>
+                <pic:spPr>
+                  <a:xfrm>
+                    <a:off x="0" y="0"/>
+                    <a:ext cx="2529840" cy="545465"/>
+                  </a:xfrm>
+                  <a:prstGeom prst="rect">
+                    <a:avLst/>
+                  </a:prstGeom>
+                </pic:spPr>
+              </pic:pic>
+            </a:graphicData>
+          </a:graphic>
+          <wp14:sizeRelH relativeFrom="margin">
+            <wp14:pctWidth>0</wp14:pctWidth>
+          </wp14:sizeRelH>
+          <wp14:sizeRelV relativeFrom="margin">
+            <wp14:pctHeight>0</wp14:pctHeight>
+          </wp14:sizeRelV>
+        </wp:anchor>
+      </w:drawing>
+    </w:r>
+  </w:p>
+</w:hdr>
+</file>
+
 <file path=word/numbering.xml><?xml version="1.0" encoding="utf-8"?>
-<w:numbering xmlns:wpc="http://schemas.microsoft.com/office/word/2010/wordprocessingCanvas" xmlns:cx="http://schemas.microsoft.com/office/drawing/2014/chartex" xmlns:cx1="http://schemas.microsoft.com/office/drawing/2015/9/8/chartex" xmlns:mc="http://schemas.openxmlformats.org/markup-compatibility/2006" xmlns:o="urn:schemas-microsoft-com:office:office" xmlns:r="http://schemas.openxmlformats.org/officeDocument/2006/relationships" xmlns:m="http://schemas.openxmlformats.org/officeDocument/2006/math" xmlns:v="urn:schemas-microsoft-com:vml" xmlns:wp14="http://schemas.microsoft.com/office/word/2010/wordprocessingDrawing" xmlns:wp="http://schemas.openxmlformats.org/drawingml/2006/wordprocessingDrawing" xmlns:w10="urn:schemas-microsoft-com:office:word" xmlns:w="http://schemas.openxmlformats.org/wordprocessingml/2006/main" xmlns:w14="http://schemas.microsoft.com/office/word/2010/wordml" xmlns:w15="http://schemas.microsoft.com/office/word/2012/wordml" xmlns:w16se="http://schemas.microsoft.com/office/word/2015/wordml/symex" xmlns:wpg="http://schemas.microsoft.com/office/word/2010/wordprocessingGroup" xmlns:wpi="http://schemas.microsoft.com/office/word/2010/wordprocessingInk" xmlns:wne="http://schemas.microsoft.com/office/word/2006/wordml" xmlns:wps="http://schemas.microsoft.com/office/word/2010/wordprocessingShape" mc:Ignorable="w14 w15 w16se wp14">
+<w:numbering xmlns:wpc="http://schemas.microsoft.com/office/word/2010/wordprocessingCanvas" xmlns:cx="http://schemas.microsoft.com/office/drawing/2014/chartex" xmlns:cx1="http://schemas.microsoft.com/office/drawing/2015/9/8/chartex" xmlns:cx2="http://schemas.microsoft.com/office/drawing/2015/10/21/chartex" xmlns:cx3="http://schemas.microsoft.com/office/drawing/2016/5/9/chartex" xmlns:cx4="http://schemas.microsoft.com/office/drawing/2016/5/10/chartex" xmlns:cx5="http://schemas.microsoft.com/office/drawing/2016/5/11/chartex" xmlns:cx6="http://schemas.microsoft.com/office/drawing/2016/5/12/chartex" xmlns:cx7="http://schemas.microsoft.com/office/drawing/2016/5/13/chartex" xmlns:cx8="http://schemas.microsoft.com/office/drawing/2016/5/14/chartex" xmlns:mc="http://schemas.openxmlformats.org/markup-compatibility/2006" xmlns:aink="http://schemas.microsoft.com/office/drawing/2016/ink" xmlns:am3d="http://schemas.microsoft.com/office/drawing/2017/model3d" xmlns:o="urn:schemas-microsoft-com:office:office" xmlns:oel="http://schemas.microsoft.com/office/2019/extlst" xmlns:r="http://schemas.openxmlformats.org/officeDocument/2006/relationships" xmlns:m="http://schemas.openxmlformats.org/officeDocument/2006/math" xmlns:v="urn:schemas-microsoft-com:vml" xmlns:wp14="http://schemas.microsoft.com/office/word/2010/wordprocessingDrawing" xmlns:wp="http://schemas.openxmlformats.org/drawingml/2006/wordprocessingDrawing" xmlns:w10="urn:schemas-microsoft-com:office:word" xmlns:w="http://schemas.openxmlformats.org/wordprocessingml/2006/main" xmlns:w14="http://schemas.microsoft.com/office/word/2010/wordml" xmlns:w15="http://schemas.microsoft.com/office/word/2012/wordml" xmlns:w16cex="http://schemas.microsoft.com/office/word/2018/wordml/cex" xmlns:w16cid="http://schemas.microsoft.com/office/word/2016/wordml/cid" xmlns:w16="http://schemas.microsoft.com/office/word/2018/wordml" xmlns:w16sdtdh="http://schemas.microsoft.com/office/word/2020/wordml/sdtdatahash" xmlns:w16se="http://schemas.microsoft.com/office/word/2015/wordml/symex" xmlns:wpg="http://schemas.microsoft.com/office/word/2010/wordprocessingGroup" xmlns:wpi="http://schemas.microsoft.com/office/word/2010/wordprocessingInk" xmlns:wne="http://schemas.microsoft.com/office/word/2006/wordml" xmlns:wps="http://schemas.microsoft.com/office/word/2010/wordprocessingShape" mc:Ignorable="w14 w15 w16se w16cid w16 w16cex w16sdtdh wp14">
   <w:abstractNum w:abstractNumId="0" w15:restartNumberingAfterBreak="0">
     <w:nsid w:val="00000009"/>
     <w:multiLevelType w:val="hybridMultilevel"/>
@@ -6044,83 +6280,83 @@
       </w:rPr>
     </w:lvl>
   </w:abstractNum>
-  <w:num w:numId="1">
+  <w:num w:numId="1" w16cid:durableId="1645159350">
     <w:abstractNumId w:val="12"/>
   </w:num>
-  <w:num w:numId="2">
+  <w:num w:numId="2" w16cid:durableId="1424495008">
     <w:abstractNumId w:val="16"/>
   </w:num>
-  <w:num w:numId="3">
+  <w:num w:numId="3" w16cid:durableId="535896717">
     <w:abstractNumId w:val="20"/>
   </w:num>
-  <w:num w:numId="4">
+  <w:num w:numId="4" w16cid:durableId="430585431">
     <w:abstractNumId w:val="0"/>
   </w:num>
-  <w:num w:numId="5">
+  <w:num w:numId="5" w16cid:durableId="1913348579">
     <w:abstractNumId w:val="1"/>
   </w:num>
-  <w:num w:numId="6">
+  <w:num w:numId="6" w16cid:durableId="1508055161">
     <w:abstractNumId w:val="2"/>
   </w:num>
-  <w:num w:numId="7">
+  <w:num w:numId="7" w16cid:durableId="1164053741">
     <w:abstractNumId w:val="3"/>
   </w:num>
-  <w:num w:numId="8">
+  <w:num w:numId="8" w16cid:durableId="1527601451">
     <w:abstractNumId w:val="4"/>
   </w:num>
-  <w:num w:numId="9">
+  <w:num w:numId="9" w16cid:durableId="1497957910">
     <w:abstractNumId w:val="5"/>
   </w:num>
-  <w:num w:numId="10">
+  <w:num w:numId="10" w16cid:durableId="1102338289">
     <w:abstractNumId w:val="6"/>
   </w:num>
-  <w:num w:numId="11">
+  <w:num w:numId="11" w16cid:durableId="321544124">
     <w:abstractNumId w:val="14"/>
   </w:num>
-  <w:num w:numId="12">
+  <w:num w:numId="12" w16cid:durableId="805584699">
     <w:abstractNumId w:val="15"/>
   </w:num>
-  <w:num w:numId="13">
+  <w:num w:numId="13" w16cid:durableId="1036390371">
     <w:abstractNumId w:val="21"/>
   </w:num>
-  <w:num w:numId="14">
+  <w:num w:numId="14" w16cid:durableId="1964728195">
     <w:abstractNumId w:val="18"/>
   </w:num>
-  <w:num w:numId="15">
+  <w:num w:numId="15" w16cid:durableId="173224731">
     <w:abstractNumId w:val="17"/>
   </w:num>
-  <w:num w:numId="16">
+  <w:num w:numId="16" w16cid:durableId="777407791">
     <w:abstractNumId w:val="22"/>
   </w:num>
-  <w:num w:numId="17">
+  <w:num w:numId="17" w16cid:durableId="69349484">
     <w:abstractNumId w:val="23"/>
   </w:num>
-  <w:num w:numId="18">
+  <w:num w:numId="18" w16cid:durableId="1404332301">
     <w:abstractNumId w:val="8"/>
   </w:num>
-  <w:num w:numId="19">
+  <w:num w:numId="19" w16cid:durableId="2032686417">
     <w:abstractNumId w:val="19"/>
   </w:num>
-  <w:num w:numId="20">
+  <w:num w:numId="20" w16cid:durableId="1211377754">
     <w:abstractNumId w:val="10"/>
   </w:num>
-  <w:num w:numId="21">
+  <w:num w:numId="21" w16cid:durableId="1070540519">
     <w:abstractNumId w:val="11"/>
   </w:num>
-  <w:num w:numId="22">
+  <w:num w:numId="22" w16cid:durableId="904342224">
     <w:abstractNumId w:val="13"/>
   </w:num>
-  <w:num w:numId="23">
+  <w:num w:numId="23" w16cid:durableId="884605132">
     <w:abstractNumId w:val="7"/>
   </w:num>
-  <w:num w:numId="24">
+  <w:num w:numId="24" w16cid:durableId="1041826518">
     <w:abstractNumId w:val="9"/>
   </w:num>
 </w:numbering>
 </file>
 
 <file path=word/styles.xml><?xml version="1.0" encoding="utf-8"?>
-<w:styles xmlns:mc="http://schemas.openxmlformats.org/markup-compatibility/2006" xmlns:r="http://schemas.openxmlformats.org/officeDocument/2006/relationships" xmlns:w="http://schemas.openxmlformats.org/wordprocessingml/2006/main" xmlns:w14="http://schemas.microsoft.com/office/word/2010/wordml" xmlns:w15="http://schemas.microsoft.com/office/word/2012/wordml" xmlns:w16se="http://schemas.microsoft.com/office/word/2015/wordml/symex" mc:Ignorable="w14 w15 w16se">
+<w:styles xmlns:mc="http://schemas.openxmlformats.org/markup-compatibility/2006" xmlns:r="http://schemas.openxmlformats.org/officeDocument/2006/relationships" xmlns:w="http://schemas.openxmlformats.org/wordprocessingml/2006/main" xmlns:w14="http://schemas.microsoft.com/office/word/2010/wordml" xmlns:w15="http://schemas.microsoft.com/office/word/2012/wordml" xmlns:w16cex="http://schemas.microsoft.com/office/word/2018/wordml/cex" xmlns:w16cid="http://schemas.microsoft.com/office/word/2016/wordml/cid" xmlns:w16="http://schemas.microsoft.com/office/word/2018/wordml" xmlns:w16sdtdh="http://schemas.microsoft.com/office/word/2020/wordml/sdtdatahash" xmlns:w16se="http://schemas.microsoft.com/office/word/2015/wordml/symex" mc:Ignorable="w14 w15 w16se w16cid w16 w16cex w16sdtdh">
   <w:docDefaults>
     <w:rPrDefault>
       <w:rPr>
@@ -6130,7 +6366,7 @@
     </w:rPrDefault>
     <w:pPrDefault/>
   </w:docDefaults>
-  <w:latentStyles w:defLockedState="0" w:defUIPriority="99" w:defSemiHidden="0" w:defUnhideWhenUsed="0" w:defQFormat="0" w:count="371">
+  <w:latentStyles w:defLockedState="0" w:defUIPriority="99" w:defSemiHidden="0" w:defUnhideWhenUsed="0" w:defQFormat="0" w:count="376">
     <w:lsdException w:name="Normal" w:uiPriority="0" w:qFormat="1"/>
     <w:lsdException w:name="heading 1" w:uiPriority="9" w:qFormat="1"/>
     <w:lsdException w:name="heading 2" w:semiHidden="1" w:uiPriority="9" w:unhideWhenUsed="1" w:qFormat="1"/>
@@ -6502,6 +6738,11 @@
     <w:lsdException w:name="List Table 5 Dark Accent 6" w:uiPriority="50"/>
     <w:lsdException w:name="List Table 6 Colorful Accent 6" w:uiPriority="51"/>
     <w:lsdException w:name="List Table 7 Colorful Accent 6" w:uiPriority="52"/>
+    <w:lsdException w:name="Mention" w:semiHidden="1" w:unhideWhenUsed="1"/>
+    <w:lsdException w:name="Smart Hyperlink" w:semiHidden="1" w:unhideWhenUsed="1"/>
+    <w:lsdException w:name="Hashtag" w:semiHidden="1" w:unhideWhenUsed="1"/>
+    <w:lsdException w:name="Unresolved Mention" w:semiHidden="1" w:unhideWhenUsed="1"/>
+    <w:lsdException w:name="Smart Link" w:semiHidden="1" w:unhideWhenUsed="1"/>
   </w:latentStyles>
   <w:style w:type="paragraph" w:default="1" w:styleId="Normal">
     <w:name w:val="Normal"/>
@@ -8083,21 +8324,6 @@
 </file>
 
 <file path=customXml/item1.xml><?xml version="1.0" encoding="utf-8"?>
-<?mso-contentType ?>
-<FormTemplates xmlns="http://schemas.microsoft.com/sharepoint/v3/contenttype/forms">
-  <Display>DocumentLibraryForm</Display>
-  <Edit>DocumentLibraryForm</Edit>
-  <New>DocumentLibraryForm</New>
-</FormTemplates>
-</file>
-
-<file path=customXml/item2.xml><?xml version="1.0" encoding="utf-8"?>
-<p:properties xmlns:p="http://schemas.microsoft.com/office/2006/metadata/properties" xmlns:xsi="http://www.w3.org/2001/XMLSchema-instance" xmlns:pc="http://schemas.microsoft.com/office/infopath/2007/PartnerControls">
-  <documentManagement/>
-</p:properties>
-</file>
-
-<file path=customXml/item3.xml><?xml version="1.0" encoding="utf-8"?>
 <ct:contentTypeSchema xmlns:ct="http://schemas.microsoft.com/office/2006/metadata/contentType" xmlns:ma="http://schemas.microsoft.com/office/2006/metadata/properties/metaAttributes" ct:_="" ma:_="" ma:contentTypeName="Document" ma:contentTypeID="0x01010063F677712FAA734A839A7406044EC270" ma:contentTypeVersion="14" ma:contentTypeDescription="Create a new document." ma:contentTypeScope="" ma:versionID="67546efadb80bbcb36401713763f6bc8">
   <xsd:schema xmlns:xsd="http://www.w3.org/2001/XMLSchema" xmlns:xs="http://www.w3.org/2001/XMLSchema" xmlns:p="http://schemas.microsoft.com/office/2006/metadata/properties" xmlns:ns3="0b17103b-9399-49e8-a1c8-16603befd834" xmlns:ns4="c86b5ec3-f779-4022-b4ec-55852938b14d" targetNamespace="http://schemas.microsoft.com/office/2006/metadata/properties" ma:root="true" ma:fieldsID="d013fee444ccfe55b5e4cc39bac0ee9e" ns3:_="" ns4:_="">
     <xsd:import namespace="0b17103b-9399-49e8-a1c8-16603befd834"/>
@@ -8326,24 +8552,22 @@
 </ct:contentTypeSchema>
 </file>
 
-<file path=customXml/itemProps1.xml><?xml version="1.0" encoding="utf-8"?>
-<ds:datastoreItem xmlns:ds="http://schemas.openxmlformats.org/officeDocument/2006/customXml" ds:itemID="{83697F83-B883-4DF0-9308-762FE0A5EDE4}">
-  <ds:schemaRefs>
-    <ds:schemaRef ds:uri="http://schemas.microsoft.com/sharepoint/v3/contenttype/forms"/>
-  </ds:schemaRefs>
-</ds:datastoreItem>
+<file path=customXml/item2.xml><?xml version="1.0" encoding="utf-8"?>
+<p:properties xmlns:p="http://schemas.microsoft.com/office/2006/metadata/properties" xmlns:xsi="http://www.w3.org/2001/XMLSchema-instance" xmlns:pc="http://schemas.microsoft.com/office/infopath/2007/PartnerControls">
+  <documentManagement/>
+</p:properties>
 </file>
 
-<file path=customXml/itemProps2.xml><?xml version="1.0" encoding="utf-8"?>
-<ds:datastoreItem xmlns:ds="http://schemas.openxmlformats.org/officeDocument/2006/customXml" ds:itemID="{92BE705B-DDE6-43BF-B8DD-475FE0D3F885}">
-  <ds:schemaRefs>
-    <ds:schemaRef ds:uri="http://schemas.microsoft.com/office/2006/metadata/properties"/>
-    <ds:schemaRef ds:uri="http://schemas.microsoft.com/office/infopath/2007/PartnerControls"/>
-  </ds:schemaRefs>
-</ds:datastoreItem>
+<file path=customXml/item3.xml><?xml version="1.0" encoding="utf-8"?>
+<?mso-contentType ?>
+<FormTemplates xmlns="http://schemas.microsoft.com/sharepoint/v3/contenttype/forms">
+  <Display>DocumentLibraryForm</Display>
+  <Edit>DocumentLibraryForm</Edit>
+  <New>DocumentLibraryForm</New>
+</FormTemplates>
 </file>
 
-<file path=customXml/itemProps3.xml><?xml version="1.0" encoding="utf-8"?>
+<file path=customXml/itemProps1.xml><?xml version="1.0" encoding="utf-8"?>
 <ds:datastoreItem xmlns:ds="http://schemas.openxmlformats.org/officeDocument/2006/customXml" ds:itemID="{7CB1661D-54BC-4308-8AEB-9763B741A3E8}">
   <ds:schemaRefs>
     <ds:schemaRef ds:uri="http://schemas.microsoft.com/office/2006/metadata/contentType"/>
@@ -8360,4 +8584,21 @@
     <ds:schemaRef ds:uri="http://schemas.microsoft.com/internal/obd"/>
   </ds:schemaRefs>
 </ds:datastoreItem>
+</file>
+
+<file path=customXml/itemProps2.xml><?xml version="1.0" encoding="utf-8"?>
+<ds:datastoreItem xmlns:ds="http://schemas.openxmlformats.org/officeDocument/2006/customXml" ds:itemID="{92BE705B-DDE6-43BF-B8DD-475FE0D3F885}">
+  <ds:schemaRefs>
+    <ds:schemaRef ds:uri="http://schemas.microsoft.com/office/2006/metadata/properties"/>
+    <ds:schemaRef ds:uri="http://schemas.microsoft.com/office/infopath/2007/PartnerControls"/>
+  </ds:schemaRefs>
+</ds:datastoreItem>
+</file>
+
+<file path=customXml/itemProps3.xml><?xml version="1.0" encoding="utf-8"?>
+<ds:datastoreItem xmlns:ds="http://schemas.openxmlformats.org/officeDocument/2006/customXml" ds:itemID="{83697F83-B883-4DF0-9308-762FE0A5EDE4}">
+  <ds:schemaRefs>
+    <ds:schemaRef ds:uri="http://schemas.microsoft.com/sharepoint/v3/contenttype/forms"/>
+  </ds:schemaRefs>
+</ds:datastoreItem>
 </file>